--- a/INGLÉS/writing.docx
+++ b/INGLÉS/writing.docx
@@ -119,6 +119,7 @@
     <w:p>
       <w:pPr>
         <w:jc w:val="both"/>
+        <w:outlineLvl w:val="2"/>
         <w:rPr>
           <w:rFonts w:hint="default" w:ascii="Helvetica" w:hAnsi="Helvetica" w:cs="Helvetica"/>
           <w:b w:val="0"/>
@@ -137,12 +138,11 @@
           <w:szCs w:val="24"/>
           <w:lang w:eastAsia="zh-CN"/>
         </w:rPr>
-        <w:t>It is open source, that means that everyone can look at your code. You might think that this is a security risk since bad people can look at the code, but the benefits outweigh the risks in this case. Since more and more developers and researchers all over the world find bugs and exploits and send patches almost every day to the Linux source code, which makes it safer and more secure over time.</w:t>
-      </w:r>
-    </w:p>
-    <w:p>
-      <w:pPr>
-        <w:jc w:val="both"/>
+        <w:t>It is open source, that means that everyone can look at your code. You might think that this is a security risk since bad people can look at the code, but the benefits outweigh the ris</w:t>
+      </w:r>
+      <w:bookmarkStart w:id="0" w:name="_GoBack"/>
+      <w:bookmarkEnd w:id="0"/>
+      <w:r>
         <w:rPr>
           <w:rFonts w:hint="default" w:ascii="Helvetica" w:hAnsi="Helvetica" w:cs="Helvetica"/>
           <w:b w:val="0"/>
@@ -151,49 +151,42 @@
           <w:szCs w:val="24"/>
           <w:lang w:eastAsia="zh-CN"/>
         </w:rPr>
-      </w:pPr>
-    </w:p>
-    <w:p>
-      <w:pPr>
-        <w:jc w:val="both"/>
-        <w:rPr>
-          <w:rFonts w:hint="default" w:ascii="Helvetica" w:hAnsi="Helvetica" w:cs="Helvetica"/>
-          <w:b w:val="0"/>
-          <w:bCs w:val="0"/>
-          <w:sz w:val="24"/>
-          <w:szCs w:val="24"/>
-        </w:rPr>
-      </w:pPr>
-      <w:r>
-        <w:rPr>
-          <w:rFonts w:hint="default" w:ascii="Helvetica" w:hAnsi="Helvetica" w:cs="Helvetica"/>
-          <w:b w:val="0"/>
-          <w:bCs w:val="0"/>
-          <w:sz w:val="24"/>
-          <w:szCs w:val="24"/>
-        </w:rPr>
-        <w:t xml:space="preserve">Another reason I can tell you is the command line, it is a powerful tool that you can use everyday. To me is faster than a GUI (Graphic User Interface) because it’s less </w:t>
-      </w:r>
-      <w:r>
-        <w:rPr>
-          <w:rFonts w:hint="default" w:ascii="Helvetica" w:hAnsi="Helvetica" w:cs="Helvetica"/>
-          <w:b w:val="0"/>
-          <w:bCs w:val="0"/>
-          <w:sz w:val="24"/>
-          <w:szCs w:val="24"/>
-          <w:lang/>
-        </w:rPr>
-        <w:t>resources</w:t>
-      </w:r>
-      <w:r>
-        <w:rPr>
-          <w:rFonts w:hint="default" w:ascii="Helvetica" w:hAnsi="Helvetica" w:cs="Helvetica"/>
-          <w:b w:val="0"/>
-          <w:bCs w:val="0"/>
-          <w:sz w:val="24"/>
-          <w:szCs w:val="24"/>
-        </w:rPr>
-        <w:t xml:space="preserve">, makes better use of hardware. </w:t>
+        <w:t>ks in this case. Since more and more developers and researchers all over the world find bugs and exploits and send patches almost every day to the Linux source code, which makes it safer and more secure over time.</w:t>
+      </w:r>
+    </w:p>
+    <w:p>
+      <w:pPr>
+        <w:jc w:val="both"/>
+        <w:rPr>
+          <w:rFonts w:hint="default" w:ascii="Helvetica" w:hAnsi="Helvetica" w:cs="Helvetica"/>
+          <w:b w:val="0"/>
+          <w:bCs w:val="0"/>
+          <w:sz w:val="24"/>
+          <w:szCs w:val="24"/>
+          <w:lang w:eastAsia="zh-CN"/>
+        </w:rPr>
+      </w:pPr>
+    </w:p>
+    <w:p>
+      <w:pPr>
+        <w:jc w:val="both"/>
+        <w:rPr>
+          <w:rFonts w:hint="default" w:ascii="Helvetica" w:hAnsi="Helvetica" w:cs="Helvetica"/>
+          <w:b w:val="0"/>
+          <w:bCs w:val="0"/>
+          <w:sz w:val="24"/>
+          <w:szCs w:val="24"/>
+        </w:rPr>
+      </w:pPr>
+      <w:r>
+        <w:rPr>
+          <w:rFonts w:hint="default" w:ascii="Helvetica" w:hAnsi="Helvetica" w:cs="Helvetica"/>
+          <w:b w:val="0"/>
+          <w:bCs w:val="0"/>
+          <w:sz w:val="24"/>
+          <w:szCs w:val="24"/>
+        </w:rPr>
+        <w:t xml:space="preserve">Another reason I can tell you is the command line, it is a powerful tool that you can use everyday. To me is faster than a GUI (Graphic User Interface) because it’s less resources, makes better use of hardware. </w:t>
       </w:r>
     </w:p>
     <w:p>
@@ -239,40 +232,17 @@
           <w:bCs w:val="0"/>
           <w:sz w:val="24"/>
           <w:szCs w:val="24"/>
-          <w:lang/>
-        </w:rPr>
-      </w:pPr>
-      <w:r>
-        <w:rPr>
-          <w:rFonts w:hint="default" w:ascii="Helvetica" w:hAnsi="Helvetica" w:cs="Helvetica"/>
-          <w:b w:val="0"/>
-          <w:bCs w:val="0"/>
-          <w:sz w:val="24"/>
-          <w:szCs w:val="24"/>
-          <w:lang/>
-        </w:rPr>
-        <w:t xml:space="preserve">Do you know the percentage of people who uses one or another OS? Well, </w:t>
-      </w:r>
-      <w:r>
-        <w:rPr>
-          <w:rFonts w:hint="default" w:ascii="Helvetica" w:hAnsi="Helvetica" w:cs="Helvetica"/>
-          <w:b w:val="0"/>
-          <w:bCs w:val="0"/>
-          <w:sz w:val="24"/>
-          <w:szCs w:val="24"/>
-        </w:rPr>
-        <w:t xml:space="preserve"> 25% percent of developers around the world uses Linux for a reason.</w:t>
-      </w:r>
-      <w:r>
-        <w:rPr>
-          <w:rFonts w:hint="default" w:ascii="Helvetica" w:hAnsi="Helvetica" w:cs="Helvetica"/>
-          <w:b w:val="0"/>
-          <w:bCs w:val="0"/>
-          <w:sz w:val="24"/>
-          <w:szCs w:val="24"/>
-          <w:lang/>
-        </w:rPr>
-        <w:t xml:space="preserve"> Because it is faster than Windows, you can Install just the things you need and start to work, and not worry if the SO came with apps that you just don’t need.</w:t>
+        </w:rPr>
+      </w:pPr>
+      <w:r>
+        <w:rPr>
+          <w:rFonts w:hint="default" w:ascii="Helvetica" w:hAnsi="Helvetica" w:cs="Helvetica"/>
+          <w:b w:val="0"/>
+          <w:bCs w:val="0"/>
+          <w:sz w:val="24"/>
+          <w:szCs w:val="24"/>
+        </w:rPr>
+        <w:t>Do you know the percentage of people who uses one or another OS? Well,  25% percent of developers around the world uses Linux for a reason. Because it is faster than Windows, you can Install just the things you need and start to work, and not worry if the SO came with apps that you just don’t need.</w:t>
       </w:r>
     </w:p>
     <w:p>
@@ -302,9 +272,39 @@
           <w:bCs w:val="0"/>
           <w:sz w:val="24"/>
           <w:szCs w:val="24"/>
+        </w:rPr>
+      </w:pPr>
+      <w:r>
+        <w:rPr>
+          <w:rFonts w:hint="default" w:ascii="Helvetica" w:hAnsi="Helvetica" w:cs="Helvetica"/>
+          <w:b w:val="0"/>
+          <w:bCs w:val="0"/>
+          <w:sz w:val="24"/>
+          <w:szCs w:val="24"/>
+        </w:rPr>
+        <w:t>In conclusion, you can use Linux for the reasons told before, for work, study or just your home computer</w:t>
+      </w:r>
+      <w:r>
+        <w:rPr>
+          <w:rFonts w:hint="default" w:ascii="Helvetica" w:hAnsi="Helvetica" w:cs="Helvetica"/>
+          <w:b w:val="0"/>
+          <w:bCs w:val="0"/>
+          <w:sz w:val="24"/>
+          <w:szCs w:val="24"/>
           <w:lang/>
         </w:rPr>
-      </w:pPr>
+        <w:t xml:space="preserve"> </w:t>
+      </w:r>
+      <w:r>
+        <w:rPr>
+          <w:rFonts w:hint="default" w:ascii="Helvetica" w:hAnsi="Helvetica" w:cs="Helvetica"/>
+          <w:b w:val="0"/>
+          <w:bCs w:val="0"/>
+          <w:sz w:val="24"/>
+          <w:szCs w:val="24"/>
+        </w:rPr>
+        <w:t>either for security, for speed or just to try something new.</w:t>
+      </w:r>
       <w:r>
         <w:rPr>
           <w:rFonts w:hint="default" w:ascii="Helvetica" w:hAnsi="Helvetica" w:cs="Helvetica"/>
@@ -314,10 +314,8 @@
           <w:szCs w:val="24"/>
           <w:lang/>
         </w:rPr>
-        <w:t xml:space="preserve">In conclusion, you can use Linux for the reasons told before, for work, study or just your home computer, it will not disappoint you. </w:t>
-      </w:r>
-      <w:bookmarkStart w:id="0" w:name="_GoBack"/>
-      <w:bookmarkEnd w:id="0"/>
+        <w:t xml:space="preserve"> It will not disappoint you.</w:t>
+      </w:r>
     </w:p>
     <w:p>
       <w:pPr>
@@ -331,7 +329,6 @@
           <w:bCs w:val="0"/>
           <w:sz w:val="24"/>
           <w:szCs w:val="24"/>
-          <w:lang/>
         </w:rPr>
       </w:pPr>
     </w:p>
